--- a/Assets/Audios/Sounds/Sounds by.docx
+++ b/Assets/Audios/Sounds/Sounds by.docx
@@ -18,6 +18,7 @@
         </w:r>
       </w:hyperlink>
     </w:p>
+    <w:p/>
     <w:p/>
     <w:sectPr>
       <w:pgSz w:w="12240" w:h="15840"/>
